--- a/有凤来仪四组/启予国学云师门有凤来仪四组梁冬日课.docx
+++ b/有凤来仪四组/启予国学云师门有凤来仪四组梁冬日课.docx
@@ -14,14 +14,21 @@
           <w:rFonts w:hint="eastAsia"/>
           <w:lang w:val="zh-CN"/>
         </w:rPr>
-        <w:t>梁冬日课202502</w:t>
-      </w:r>
-      <w:r>
-        <w:rPr>
-          <w:rFonts w:hint="eastAsia"/>
-          <w:lang w:val="en-US" w:eastAsia="zh-CN"/>
-        </w:rPr>
-        <w:t xml:space="preserve">27 </w:t>
+        <w:t>梁冬日课20250</w:t>
+      </w:r>
+      <w:r>
+        <w:rPr>
+          <w:rFonts w:hint="default"/>
+          <w:lang w:val="en-US"/>
+        </w:rPr>
+        <w:t>313</w:t>
+      </w:r>
+      <w:r>
+        <w:rPr>
+          <w:rFonts w:hint="eastAsia"/>
+          <w:lang w:val="en-US" w:eastAsia="zh-CN"/>
+        </w:rPr>
+        <w:t xml:space="preserve"> </w:t>
       </w:r>
       <w:r>
         <w:rPr>
@@ -32,10 +39,10 @@
       </w:r>
       <w:r>
         <w:rPr>
-          <w:rFonts w:hint="eastAsia"/>
-          <w:lang w:val="en-US" w:eastAsia="zh-CN"/>
-        </w:rPr>
-        <w:t>19</w:t>
+          <w:rFonts w:hint="default"/>
+          <w:lang w:val="en-US" w:eastAsia="zh-CN"/>
+        </w:rPr>
+        <w:t>33</w:t>
       </w:r>
       <w:r>
         <w:rPr>
@@ -217,26 +224,19 @@
       <w:pPr>
         <w:ind w:firstLine="420" w:firstLineChars="0"/>
         <w:rPr>
-          <w:rFonts w:hint="eastAsia"/>
-          <w:lang w:val="en-US" w:eastAsia="zh-CN"/>
-        </w:rPr>
-      </w:pPr>
-      <w:r>
-        <w:rPr>
-          <w:rFonts w:hint="eastAsia"/>
-          <w:lang w:val="en-US" w:eastAsia="zh-CN"/>
-        </w:rPr>
-        <w:t>儿子遇到厉害的孩子，打球没有自信，摔跤后，我让他继续坚持，后来他发脾气。弄的一晚上心情不好，恢复平静需要好久。还是要注意他的情绪变化，不要发生冲突。另外自信心的建立也要注意。如果不擅长就不干，干擅长的。时间有限，尽量不做拧巴、</w:t>
+          <w:rFonts w:hint="default" w:eastAsiaTheme="minorEastAsia"/>
+          <w:lang w:val="en-US" w:eastAsia="zh-CN"/>
+        </w:rPr>
+      </w:pPr>
+      <w:r>
+        <w:rPr>
+          <w:rFonts w:hint="eastAsia"/>
+          <w:lang w:val="en-US" w:eastAsia="zh-CN"/>
+        </w:rPr>
+        <w:t>六年前给爸买了个联想台式机，平时看个股票用，不到三年就坏了，插上电源不亮，又赶上疫情不方便维修，就丢在旮旯一直闲置。收拾房间发现，心血来潮想修一下，以为自己能搞定，无非就是换个电源。打开机盖后发现没有电源。电源适配器直接接的主板，类似笔记本。自己修不了，去联想专卖店维修。那里工程师说换个主板1800，晕！带上显示器，鼠标电源一共才3000多。我说不能修一下吗？无非是哪个电阻虚焊了，或者怎么着。他说只换不修，这是规定。果断拿走旁边100米科贸电子城找个摊主，乐呵呵的80元搞定。对联想售后很不满意。不过前一段给老婆买的华为笔记本觉得性能更差，电脑还是联想的好些，毕竟是老IBM转过来的。售后差就找私人摊主，尤其是过了保修的，总得给一些人生存空间。看着科贸电子城很破败，包括旁边的海龙，鼎好也都没有这些业务，变成写字楼。跟10几年前比感慨很多，当年刘强东就是这里卖光盘的，变化太快，电商弄得好多商品流通环节寸草不生。多多学习，跟上节奏吧。</w:t>
       </w:r>
       <w:bookmarkStart w:id="0" w:name="_GoBack"/>
       <w:bookmarkEnd w:id="0"/>
-      <w:r>
-        <w:rPr>
-          <w:rFonts w:hint="eastAsia"/>
-          <w:lang w:val="en-US" w:eastAsia="zh-CN"/>
-        </w:rPr>
-        <w:t>内耗的事。</w:t>
-      </w:r>
     </w:p>
     <w:p>
       <w:pPr>
@@ -289,6 +289,265 @@
           <w:rFonts w:hint="eastAsia"/>
           <w:lang w:val="en-US" w:eastAsia="zh-CN"/>
         </w:rPr>
+        <w:t xml:space="preserve">27 </w:t>
+      </w:r>
+      <w:r>
+        <w:rPr>
+          <w:rFonts w:hint="eastAsia"/>
+          <w:lang w:val="zh-CN"/>
+        </w:rPr>
+        <w:t>1</w:t>
+      </w:r>
+      <w:r>
+        <w:rPr>
+          <w:rFonts w:hint="eastAsia"/>
+          <w:lang w:val="en-US" w:eastAsia="zh-CN"/>
+        </w:rPr>
+        <w:t>19</w:t>
+      </w:r>
+      <w:r>
+        <w:rPr>
+          <w:rFonts w:hint="eastAsia"/>
+          <w:lang w:val="zh-CN"/>
+        </w:rPr>
+        <w:t>/180</w:t>
+      </w:r>
+    </w:p>
+    <w:p>
+      <w:pPr>
+        <w:rPr>
+          <w:rFonts w:hint="eastAsia"/>
+          <w:lang w:val="zh-CN"/>
+        </w:rPr>
+      </w:pPr>
+      <w:r>
+        <w:rPr>
+          <w:rFonts w:hint="eastAsia"/>
+          <w:lang w:val="zh-CN"/>
+        </w:rPr>
+        <w:t xml:space="preserve">一、自律 </w:t>
+      </w:r>
+    </w:p>
+    <w:p>
+      <w:pPr>
+        <w:ind w:firstLine="420" w:firstLineChars="0"/>
+        <w:rPr>
+          <w:rFonts w:hint="eastAsia"/>
+          <w:lang w:val="zh-CN"/>
+        </w:rPr>
+      </w:pPr>
+      <w:r>
+        <w:rPr>
+          <w:rFonts w:hint="eastAsia"/>
+          <w:lang w:val="zh-CN"/>
+        </w:rPr>
+        <w:t>1、修控情：</w:t>
+      </w:r>
+      <w:r>
+        <w:rPr>
+          <w:rFonts w:hint="eastAsia"/>
+          <w:lang w:val="en-US" w:eastAsia="zh-CN"/>
+        </w:rPr>
+        <w:t>未</w:t>
+      </w:r>
+      <w:r>
+        <w:rPr>
+          <w:rFonts w:hint="eastAsia"/>
+          <w:lang w:val="zh-CN"/>
+        </w:rPr>
+        <w:t>做到</w:t>
+      </w:r>
+    </w:p>
+    <w:p>
+      <w:pPr>
+        <w:ind w:firstLine="420" w:firstLineChars="0"/>
+        <w:rPr>
+          <w:rFonts w:hint="eastAsia"/>
+          <w:lang w:val="zh-CN"/>
+        </w:rPr>
+      </w:pPr>
+      <w:r>
+        <w:rPr>
+          <w:rFonts w:hint="eastAsia"/>
+          <w:lang w:val="zh-CN"/>
+        </w:rPr>
+        <w:t>2、修慎言：做到</w:t>
+      </w:r>
+    </w:p>
+    <w:p>
+      <w:pPr>
+        <w:ind w:firstLine="420" w:firstLineChars="0"/>
+        <w:rPr>
+          <w:rFonts w:hint="eastAsia"/>
+          <w:lang w:val="zh-CN"/>
+        </w:rPr>
+      </w:pPr>
+      <w:r>
+        <w:rPr>
+          <w:rFonts w:hint="eastAsia"/>
+          <w:lang w:val="zh-CN"/>
+        </w:rPr>
+        <w:t>3、修恒，保身：</w:t>
+      </w:r>
+      <w:r>
+        <w:rPr>
+          <w:rFonts w:hint="eastAsia"/>
+          <w:lang w:val="en-US" w:eastAsia="zh-CN"/>
+        </w:rPr>
+        <w:t>未</w:t>
+      </w:r>
+      <w:r>
+        <w:rPr>
+          <w:rFonts w:hint="eastAsia"/>
+          <w:lang w:val="zh-CN"/>
+        </w:rPr>
+        <w:t>做到</w:t>
+      </w:r>
+    </w:p>
+    <w:p>
+      <w:pPr>
+        <w:ind w:firstLine="420" w:firstLineChars="0"/>
+        <w:rPr>
+          <w:rFonts w:hint="eastAsia"/>
+          <w:lang w:val="zh-CN"/>
+        </w:rPr>
+      </w:pPr>
+      <w:r>
+        <w:rPr>
+          <w:rFonts w:hint="eastAsia"/>
+          <w:lang w:val="zh-CN"/>
+        </w:rPr>
+        <w:t>4、写日记：做到</w:t>
+      </w:r>
+    </w:p>
+    <w:p>
+      <w:pPr>
+        <w:ind w:firstLine="420" w:firstLineChars="0"/>
+        <w:rPr>
+          <w:rFonts w:hint="eastAsia"/>
+          <w:lang w:val="zh-CN"/>
+        </w:rPr>
+      </w:pPr>
+      <w:r>
+        <w:rPr>
+          <w:rFonts w:hint="eastAsia"/>
+          <w:lang w:val="zh-CN"/>
+        </w:rPr>
+        <w:t>5、静坐：未做到</w:t>
+      </w:r>
+    </w:p>
+    <w:p>
+      <w:pPr>
+        <w:ind w:firstLine="420" w:firstLineChars="0"/>
+        <w:rPr>
+          <w:rFonts w:hint="eastAsia"/>
+          <w:lang w:val="zh-CN"/>
+        </w:rPr>
+      </w:pPr>
+      <w:r>
+        <w:rPr>
+          <w:rFonts w:hint="eastAsia"/>
+          <w:lang w:val="zh-CN"/>
+        </w:rPr>
+        <w:t xml:space="preserve">6、阅读经典十页: </w:t>
+      </w:r>
+      <w:r>
+        <w:rPr>
+          <w:rFonts w:hint="eastAsia"/>
+          <w:lang w:val="en-US" w:eastAsia="zh-CN"/>
+        </w:rPr>
+        <w:t>未</w:t>
+      </w:r>
+      <w:r>
+        <w:rPr>
+          <w:rFonts w:hint="eastAsia"/>
+          <w:lang w:val="zh-CN"/>
+        </w:rPr>
+        <w:t>做到</w:t>
+      </w:r>
+    </w:p>
+    <w:p>
+      <w:pPr>
+        <w:rPr>
+          <w:rFonts w:hint="eastAsia"/>
+          <w:lang w:val="zh-CN"/>
+        </w:rPr>
+      </w:pPr>
+      <w:r>
+        <w:rPr>
+          <w:rFonts w:hint="eastAsia"/>
+          <w:lang w:val="zh-CN"/>
+        </w:rPr>
+        <w:t>二、反思</w:t>
+      </w:r>
+    </w:p>
+    <w:p>
+      <w:pPr>
+        <w:ind w:firstLine="420" w:firstLineChars="0"/>
+        <w:rPr>
+          <w:rFonts w:hint="eastAsia"/>
+          <w:lang w:val="en-US" w:eastAsia="zh-CN"/>
+        </w:rPr>
+      </w:pPr>
+      <w:r>
+        <w:rPr>
+          <w:rFonts w:hint="eastAsia"/>
+          <w:lang w:val="en-US" w:eastAsia="zh-CN"/>
+        </w:rPr>
+        <w:t>儿子遇到厉害的孩子，打球没有自信，摔跤后，我让他继续坚持，后来他发脾气。弄的一晚上心情不好，恢复平静需要好久。还是要注意他的情绪变化，不要发生冲突。另外自信心的建立也要注意。如果不擅长就不干，干擅长的。时间有限，尽量不做拧巴、内耗的事。</w:t>
+      </w:r>
+    </w:p>
+    <w:p>
+      <w:pPr>
+        <w:ind w:firstLine="420" w:firstLineChars="0"/>
+        <w:rPr>
+          <w:rFonts w:hint="eastAsia"/>
+          <w:lang w:val="zh-CN"/>
+        </w:rPr>
+      </w:pPr>
+      <w:r>
+        <w:rPr>
+          <w:rFonts w:hint="eastAsia"/>
+          <w:lang w:val="zh-CN"/>
+        </w:rPr>
+        <w:t>感恩师父！感恩启予国学！</w:t>
+      </w:r>
+    </w:p>
+    <w:p>
+      <w:pPr>
+        <w:rPr>
+          <w:rFonts w:hint="eastAsia"/>
+          <w:lang w:val="zh-CN"/>
+        </w:rPr>
+      </w:pPr>
+    </w:p>
+    <w:p>
+      <w:pPr>
+        <w:rPr>
+          <w:rFonts w:hint="eastAsia"/>
+          <w:lang w:val="zh-CN"/>
+        </w:rPr>
+      </w:pPr>
+    </w:p>
+    <w:p>
+      <w:pPr>
+        <w:rPr>
+          <w:rFonts w:hint="eastAsia"/>
+          <w:lang w:val="zh-CN"/>
+        </w:rPr>
+      </w:pPr>
+      <w:r>
+        <w:rPr>
+          <w:rFonts w:hint="eastAsia"/>
+          <w:lang w:val="zh-CN"/>
+        </w:rPr>
+        <w:t>梁冬日课202502</w:t>
+      </w:r>
+      <w:r>
+        <w:rPr>
+          <w:rFonts w:hint="eastAsia"/>
+          <w:lang w:val="en-US" w:eastAsia="zh-CN"/>
+        </w:rPr>
         <w:t xml:space="preserve">25 </w:t>
       </w:r>
       <w:r>
@@ -494,14 +753,7 @@
           <w:rFonts w:hint="eastAsia"/>
           <w:lang w:val="en-US" w:eastAsia="zh-CN"/>
         </w:rPr>
-        <w:t>早上老婆让我帮个忙，我心情不好，爱搭不理的。后来觉得不对，自己心情不好需要调整，不能迁怒别人。这年头顺意的事儿少，古话讲“不如意十之八九，常想一二”，这样才对。阿Q的“精神胜利法”</w:t>
-      </w:r>
-      <w:r>
-        <w:rPr>
-          <w:rFonts w:hint="eastAsia"/>
-          <w:lang w:val="en-US" w:eastAsia="zh-CN"/>
-        </w:rPr>
-        <w:t>有时候还是需要的。</w:t>
+        <w:t>早上老婆让我帮个忙，我心情不好，爱搭不理的。后来觉得不对，自己心情不好需要调整，不能迁怒别人。这年头顺意的事儿少，古话讲“不如意十之八九，常想一二”，这样才对。阿Q的“精神胜利法”有时候还是需要的。</w:t>
       </w:r>
     </w:p>
     <w:p>

--- a/有凤来仪四组/启予国学云师门有凤来仪四组梁冬日课.docx
+++ b/有凤来仪四组/启予国学云师门有凤来仪四组梁冬日课.docx
@@ -21,7 +21,7 @@
           <w:rFonts w:hint="default"/>
           <w:lang w:val="en-US"/>
         </w:rPr>
-        <w:t>313</w:t>
+        <w:t>317</w:t>
       </w:r>
       <w:r>
         <w:rPr>
@@ -42,7 +42,7 @@
           <w:rFonts w:hint="default"/>
           <w:lang w:val="en-US" w:eastAsia="zh-CN"/>
         </w:rPr>
-        <w:t>33</w:t>
+        <w:t>37</w:t>
       </w:r>
       <w:r>
         <w:rPr>
@@ -224,19 +224,308 @@
       <w:pPr>
         <w:ind w:firstLine="420" w:firstLineChars="0"/>
         <w:rPr>
-          <w:rFonts w:hint="default" w:eastAsiaTheme="minorEastAsia"/>
-          <w:lang w:val="en-US" w:eastAsia="zh-CN"/>
-        </w:rPr>
-      </w:pPr>
-      <w:r>
-        <w:rPr>
-          <w:rFonts w:hint="eastAsia"/>
-          <w:lang w:val="en-US" w:eastAsia="zh-CN"/>
-        </w:rPr>
-        <w:t>六年前给爸买了个联想台式机，平时看个股票用，不到三年就坏了，插上电源不亮，又赶上疫情不方便维修，就丢在旮旯一直闲置。收拾房间发现，心血来潮想修一下，以为自己能搞定，无非就是换个电源。打开机盖后发现没有电源。电源适配器直接接的主板，类似笔记本。自己修不了，去联想专卖店维修。那里工程师说换个主板1800，晕！带上显示器，鼠标电源一共才3000多。我说不能修一下吗？无非是哪个电阻虚焊了，或者怎么着。他说只换不修，这是规定。果断拿走旁边100米科贸电子城找个摊主，乐呵呵的80元搞定。对联想售后很不满意。不过前一段给老婆买的华为笔记本觉得性能更差，电脑还是联想的好些，毕竟是老IBM转过来的。售后差就找私人摊主，尤其是过了保修的，总得给一些人生存空间。看着科贸电子城很破败，包括旁边的海龙，鼎好也都没有这些业务，变成写字楼。跟10几年前比感慨很多，当年刘强东就是这里卖光盘的，变化太快，电商弄得好多商品流通环节寸草不生。多多学习，跟上节奏吧。</w:t>
+          <w:rFonts w:hint="eastAsia"/>
+          <w:lang w:val="en-US" w:eastAsia="zh-CN"/>
+        </w:rPr>
+      </w:pPr>
+      <w:r>
+        <w:rPr>
+          <w:rFonts w:hint="eastAsia"/>
+          <w:lang w:val="en-US" w:eastAsia="zh-CN"/>
+        </w:rPr>
+        <w:t>这两天把家里好几台旧电脑都废物利用，装了好几个操作系统，有Linux的Ubuntu，国产统信操作系统UOS，都是Linux内核。感受UOS尽管才上市三四年，生态做的不错，好多软件都有，已经可以满足个人办公或者 开发的基本功能。只是对硬件要求稍微高点，老电脑加个内存和换固态硬盘后，跑的很畅通。而且支持好多国产CPU，包括X86的核和ARM核等等。国产替代速度好快，如果哪天微软禁掉windows，我们可以无缝衔接，直接替过去。相比之下Ubuntu就差了很多，没有多少专职开发者维护，都是一些爱好者来玩。</w:t>
       </w:r>
       <w:bookmarkStart w:id="0" w:name="_GoBack"/>
       <w:bookmarkEnd w:id="0"/>
+      <w:r>
+        <w:rPr>
+          <w:rFonts w:hint="eastAsia"/>
+          <w:lang w:val="en-US" w:eastAsia="zh-CN"/>
+        </w:rPr>
+        <w:t>一个无线网卡驱动就给我搞晕，降了内核版本才编译过，后来果断换UOS。</w:t>
+      </w:r>
+    </w:p>
+    <w:p>
+      <w:pPr>
+        <w:ind w:firstLine="420" w:firstLineChars="0"/>
+        <w:rPr>
+          <w:rFonts w:hint="default"/>
+          <w:lang w:val="en-US" w:eastAsia="zh-CN"/>
+        </w:rPr>
+      </w:pPr>
+      <w:r>
+        <w:rPr>
+          <w:rFonts w:hint="eastAsia"/>
+          <w:lang w:val="en-US" w:eastAsia="zh-CN"/>
+        </w:rPr>
+        <w:t>这个过程感受自己的欲很强，网购内存和硬盘等两三天，很着急，盼着赶紧到。等到了，马上拆包装装上尝试。其实大可不必，修炼不够。佛家说的我执，导致贪嗔痴引发烦恼。</w:t>
+      </w:r>
+    </w:p>
+    <w:p>
+      <w:pPr>
+        <w:ind w:firstLine="420" w:firstLineChars="0"/>
+        <w:rPr>
+          <w:rFonts w:hint="eastAsia"/>
+          <w:lang w:val="zh-CN"/>
+        </w:rPr>
+      </w:pPr>
+      <w:r>
+        <w:rPr>
+          <w:rFonts w:hint="eastAsia"/>
+          <w:lang w:val="zh-CN"/>
+        </w:rPr>
+        <w:t>感恩师父！感恩启予国学！</w:t>
+      </w:r>
+    </w:p>
+    <w:p>
+      <w:pPr>
+        <w:rPr>
+          <w:rFonts w:hint="eastAsia"/>
+          <w:lang w:val="zh-CN"/>
+        </w:rPr>
+      </w:pPr>
+    </w:p>
+    <w:p>
+      <w:pPr>
+        <w:rPr>
+          <w:rFonts w:hint="eastAsia"/>
+          <w:lang w:val="zh-CN"/>
+        </w:rPr>
+      </w:pPr>
+    </w:p>
+    <w:p>
+      <w:pPr>
+        <w:rPr>
+          <w:rFonts w:hint="eastAsia"/>
+          <w:lang w:val="zh-CN"/>
+        </w:rPr>
+      </w:pPr>
+      <w:r>
+        <w:rPr>
+          <w:rFonts w:hint="eastAsia"/>
+          <w:lang w:val="zh-CN"/>
+        </w:rPr>
+        <w:t>梁冬日课20250</w:t>
+      </w:r>
+      <w:r>
+        <w:rPr>
+          <w:rFonts w:hint="default"/>
+          <w:lang w:val="en-US"/>
+        </w:rPr>
+        <w:t>313</w:t>
+      </w:r>
+      <w:r>
+        <w:rPr>
+          <w:rFonts w:hint="eastAsia"/>
+          <w:lang w:val="en-US" w:eastAsia="zh-CN"/>
+        </w:rPr>
+        <w:t xml:space="preserve"> </w:t>
+      </w:r>
+      <w:r>
+        <w:rPr>
+          <w:rFonts w:hint="eastAsia"/>
+          <w:lang w:val="zh-CN"/>
+        </w:rPr>
+        <w:t>1</w:t>
+      </w:r>
+      <w:r>
+        <w:rPr>
+          <w:rFonts w:hint="default"/>
+          <w:lang w:val="en-US" w:eastAsia="zh-CN"/>
+        </w:rPr>
+        <w:t>33</w:t>
+      </w:r>
+      <w:r>
+        <w:rPr>
+          <w:rFonts w:hint="eastAsia"/>
+          <w:lang w:val="zh-CN"/>
+        </w:rPr>
+        <w:t>/180</w:t>
+      </w:r>
+    </w:p>
+    <w:p>
+      <w:pPr>
+        <w:rPr>
+          <w:rFonts w:hint="eastAsia"/>
+          <w:lang w:val="zh-CN"/>
+        </w:rPr>
+      </w:pPr>
+      <w:r>
+        <w:rPr>
+          <w:rFonts w:hint="eastAsia"/>
+          <w:lang w:val="zh-CN"/>
+        </w:rPr>
+        <w:t xml:space="preserve">一、自律 </w:t>
+      </w:r>
+    </w:p>
+    <w:p>
+      <w:pPr>
+        <w:ind w:firstLine="420" w:firstLineChars="0"/>
+        <w:rPr>
+          <w:rFonts w:hint="eastAsia"/>
+          <w:lang w:val="zh-CN"/>
+        </w:rPr>
+      </w:pPr>
+      <w:r>
+        <w:rPr>
+          <w:rFonts w:hint="eastAsia"/>
+          <w:lang w:val="zh-CN"/>
+        </w:rPr>
+        <w:t>1、修控情：</w:t>
+      </w:r>
+      <w:r>
+        <w:rPr>
+          <w:rFonts w:hint="eastAsia"/>
+          <w:lang w:val="en-US" w:eastAsia="zh-CN"/>
+        </w:rPr>
+        <w:t>未</w:t>
+      </w:r>
+      <w:r>
+        <w:rPr>
+          <w:rFonts w:hint="eastAsia"/>
+          <w:lang w:val="zh-CN"/>
+        </w:rPr>
+        <w:t>做到</w:t>
+      </w:r>
+    </w:p>
+    <w:p>
+      <w:pPr>
+        <w:ind w:firstLine="420" w:firstLineChars="0"/>
+        <w:rPr>
+          <w:rFonts w:hint="eastAsia"/>
+          <w:lang w:val="zh-CN"/>
+        </w:rPr>
+      </w:pPr>
+      <w:r>
+        <w:rPr>
+          <w:rFonts w:hint="eastAsia"/>
+          <w:lang w:val="zh-CN"/>
+        </w:rPr>
+        <w:t>2、修慎言：做到</w:t>
+      </w:r>
+    </w:p>
+    <w:p>
+      <w:pPr>
+        <w:ind w:firstLine="420" w:firstLineChars="0"/>
+        <w:rPr>
+          <w:rFonts w:hint="eastAsia"/>
+          <w:lang w:val="zh-CN"/>
+        </w:rPr>
+      </w:pPr>
+      <w:r>
+        <w:rPr>
+          <w:rFonts w:hint="eastAsia"/>
+          <w:lang w:val="zh-CN"/>
+        </w:rPr>
+        <w:t>3、修恒，保身：</w:t>
+      </w:r>
+      <w:r>
+        <w:rPr>
+          <w:rFonts w:hint="eastAsia"/>
+          <w:lang w:val="en-US" w:eastAsia="zh-CN"/>
+        </w:rPr>
+        <w:t>未</w:t>
+      </w:r>
+      <w:r>
+        <w:rPr>
+          <w:rFonts w:hint="eastAsia"/>
+          <w:lang w:val="zh-CN"/>
+        </w:rPr>
+        <w:t>做到</w:t>
+      </w:r>
+    </w:p>
+    <w:p>
+      <w:pPr>
+        <w:ind w:firstLine="420" w:firstLineChars="0"/>
+        <w:rPr>
+          <w:rFonts w:hint="eastAsia"/>
+          <w:lang w:val="zh-CN"/>
+        </w:rPr>
+      </w:pPr>
+      <w:r>
+        <w:rPr>
+          <w:rFonts w:hint="eastAsia"/>
+          <w:lang w:val="zh-CN"/>
+        </w:rPr>
+        <w:t>4、写日记：做到</w:t>
+      </w:r>
+    </w:p>
+    <w:p>
+      <w:pPr>
+        <w:ind w:firstLine="420" w:firstLineChars="0"/>
+        <w:rPr>
+          <w:rFonts w:hint="eastAsia"/>
+          <w:lang w:val="zh-CN"/>
+        </w:rPr>
+      </w:pPr>
+      <w:r>
+        <w:rPr>
+          <w:rFonts w:hint="eastAsia"/>
+          <w:lang w:val="zh-CN"/>
+        </w:rPr>
+        <w:t>5、静坐：未做到</w:t>
+      </w:r>
+    </w:p>
+    <w:p>
+      <w:pPr>
+        <w:ind w:firstLine="420" w:firstLineChars="0"/>
+        <w:rPr>
+          <w:rFonts w:hint="eastAsia"/>
+          <w:lang w:val="zh-CN"/>
+        </w:rPr>
+      </w:pPr>
+      <w:r>
+        <w:rPr>
+          <w:rFonts w:hint="eastAsia"/>
+          <w:lang w:val="zh-CN"/>
+        </w:rPr>
+        <w:t xml:space="preserve">6、阅读经典十页: </w:t>
+      </w:r>
+      <w:r>
+        <w:rPr>
+          <w:rFonts w:hint="eastAsia"/>
+          <w:lang w:val="en-US" w:eastAsia="zh-CN"/>
+        </w:rPr>
+        <w:t>未</w:t>
+      </w:r>
+      <w:r>
+        <w:rPr>
+          <w:rFonts w:hint="eastAsia"/>
+          <w:lang w:val="zh-CN"/>
+        </w:rPr>
+        <w:t>做到</w:t>
+      </w:r>
+    </w:p>
+    <w:p>
+      <w:pPr>
+        <w:rPr>
+          <w:rFonts w:hint="eastAsia"/>
+          <w:lang w:val="zh-CN"/>
+        </w:rPr>
+      </w:pPr>
+      <w:r>
+        <w:rPr>
+          <w:rFonts w:hint="eastAsia"/>
+          <w:lang w:val="zh-CN"/>
+        </w:rPr>
+        <w:t>二、反思</w:t>
+      </w:r>
+    </w:p>
+    <w:p>
+      <w:pPr>
+        <w:ind w:firstLine="420" w:firstLineChars="0"/>
+        <w:rPr>
+          <w:rFonts w:hint="default" w:eastAsiaTheme="minorEastAsia"/>
+          <w:lang w:val="en-US" w:eastAsia="zh-CN"/>
+        </w:rPr>
+      </w:pPr>
+      <w:r>
+        <w:rPr>
+          <w:rFonts w:hint="eastAsia"/>
+          <w:lang w:val="en-US" w:eastAsia="zh-CN"/>
+        </w:rPr>
+        <w:t>六年前给爸买了个联想台式机，平时看个股票用，不到三年就坏了，插上电源不亮，又赶上疫情不方便维修，就丢在旮旯一直闲置。收拾房间发现，心血来潮想修一下，以为自己能搞定，无非就是换个电源。打开机盖后发现没有电源。电源适配器直接接的主板，类似笔记本。自己修不了，去联想专卖店维修。那里工程师说换个主板1800，晕！带上显示器，鼠标电源一共才3000多。我说不能修一下吗？无非是哪个电阻虚焊了，或者怎么着。他说只换不修，这是规定。果断拿走旁边100米科贸电子城找个摊主，乐呵呵的80元搞定。对联想售后很不满意。不过前一段给老婆买的华为笔记本觉得性能更差，电脑还是联想的好些，毕竟是老IBM转过来的。售后差就找私人摊主，尤其是过了保修的，总得给一些人生存空间。看着科贸电子城很破败，包括旁边的海龙，鼎好也都没有这些业务，变成写字楼。跟10几年前比感慨很多，当年刘强东就是这里卖光盘的，变化太快，电商弄得好多商品流通环节寸草不生。多多学习，跟上节奏吧。</w:t>
+      </w:r>
     </w:p>
     <w:p>
       <w:pPr>
